--- a/MyGame/Game Architecture.docx
+++ b/MyGame/Game Architecture.docx
@@ -388,6 +388,8 @@
         </w:rPr>
         <w:t xml:space="preserve"> và đối tượng sẽ kế thừa interface này.</w:t>
       </w:r>
+      <w:bookmarkStart w:id="0" w:name="_GoBack"/>
+      <w:bookmarkEnd w:id="0"/>
     </w:p>
     <w:p>
       <w:pPr>
@@ -570,8 +572,6 @@
         </w:rPr>
         <w:t>Với mỗi đối tượng (Knight, Wizard, Vehicle, Tower, ...), ta sẽ tạo ra một lớp để quản lí mesh instance.</w:t>
       </w:r>
-      <w:bookmarkStart w:id="0" w:name="_GoBack"/>
-      <w:bookmarkEnd w:id="0"/>
     </w:p>
     <w:sectPr>
       <w:pgSz w:w="14572" w:h="20639" w:code="12"/>

--- a/MyGame/Game Architecture.docx
+++ b/MyGame/Game Architecture.docx
@@ -388,8 +388,6 @@
         </w:rPr>
         <w:t xml:space="preserve"> và đối tượng sẽ kế thừa interface này.</w:t>
       </w:r>
-      <w:bookmarkStart w:id="0" w:name="_GoBack"/>
-      <w:bookmarkEnd w:id="0"/>
     </w:p>
     <w:p>
       <w:pPr>
@@ -572,6 +570,284 @@
         </w:rPr>
         <w:t>Với mỗi đối tượng (Knight, Wizard, Vehicle, Tower, ...), ta sẽ tạo ra một lớp để quản lí mesh instance.</w:t>
       </w:r>
+    </w:p>
+    <w:p>
+      <w:pPr>
+        <w:rPr>
+          <w:rFonts w:ascii="Arial" w:hAnsi="Arial" w:cs="Arial"/>
+          <w:b/>
+          <w:sz w:val="26"/>
+          <w:szCs w:val="26"/>
+        </w:rPr>
+      </w:pPr>
+      <w:r>
+        <w:rPr>
+          <w:rFonts w:ascii="Arial" w:hAnsi="Arial" w:cs="Arial"/>
+          <w:b/>
+          <w:sz w:val="26"/>
+          <w:szCs w:val="26"/>
+        </w:rPr>
+        <w:t xml:space="preserve">6. </w:t>
+      </w:r>
+      <w:r>
+        <w:rPr>
+          <w:rFonts w:ascii="Arial" w:hAnsi="Arial" w:cs="Arial"/>
+          <w:b/>
+          <w:sz w:val="26"/>
+          <w:szCs w:val="26"/>
+          <w:u w:val="single"/>
+        </w:rPr>
+        <w:t>Hero</w:t>
+      </w:r>
+      <w:r>
+        <w:rPr>
+          <w:rFonts w:ascii="Arial" w:hAnsi="Arial" w:cs="Arial"/>
+          <w:b/>
+          <w:sz w:val="26"/>
+          <w:szCs w:val="26"/>
+        </w:rPr>
+        <w:t>:</w:t>
+      </w:r>
+    </w:p>
+    <w:p>
+      <w:pPr>
+        <w:rPr>
+          <w:rFonts w:ascii="Arial" w:hAnsi="Arial" w:cs="Arial"/>
+        </w:rPr>
+      </w:pPr>
+      <w:r>
+        <w:rPr>
+          <w:rFonts w:ascii="Arial" w:hAnsi="Arial" w:cs="Arial"/>
+        </w:rPr>
+        <w:t>Chia làm 2 loại hero:</w:t>
+      </w:r>
+    </w:p>
+    <w:p>
+      <w:pPr>
+        <w:pStyle w:val="ListParagraph"/>
+        <w:numPr>
+          <w:ilvl w:val="0"/>
+          <w:numId w:val="5"/>
+        </w:numPr>
+        <w:rPr>
+          <w:rFonts w:ascii="Arial" w:hAnsi="Arial" w:cs="Arial"/>
+        </w:rPr>
+      </w:pPr>
+      <w:r>
+        <w:rPr>
+          <w:rFonts w:ascii="Arial" w:hAnsi="Arial" w:cs="Arial"/>
+          <w:b/>
+          <w:i/>
+        </w:rPr>
+        <w:t>Hero_Controlled</w:t>
+      </w:r>
+      <w:r>
+        <w:rPr>
+          <w:rFonts w:ascii="Arial" w:hAnsi="Arial" w:cs="Arial"/>
+        </w:rPr>
+        <w:t>: Do người chơi điều khiển</w:t>
+      </w:r>
+    </w:p>
+    <w:p>
+      <w:pPr>
+        <w:pStyle w:val="ListParagraph"/>
+        <w:numPr>
+          <w:ilvl w:val="0"/>
+          <w:numId w:val="5"/>
+        </w:numPr>
+        <w:rPr>
+          <w:rFonts w:ascii="Arial" w:hAnsi="Arial" w:cs="Arial"/>
+        </w:rPr>
+      </w:pPr>
+      <w:r>
+        <w:rPr>
+          <w:rFonts w:ascii="Arial" w:hAnsi="Arial" w:cs="Arial"/>
+          <w:b/>
+          <w:i/>
+        </w:rPr>
+        <w:t>Hero_AI</w:t>
+      </w:r>
+      <w:r>
+        <w:rPr>
+          <w:rFonts w:ascii="Arial" w:hAnsi="Arial" w:cs="Arial"/>
+        </w:rPr>
+        <w:t>: Do máy điều khiển</w:t>
+      </w:r>
+    </w:p>
+    <w:p>
+      <w:pPr>
+        <w:rPr>
+          <w:rFonts w:ascii="Arial" w:hAnsi="Arial" w:cs="Arial"/>
+        </w:rPr>
+      </w:pPr>
+      <w:r>
+        <w:rPr>
+          <w:rFonts w:ascii="Arial" w:hAnsi="Arial" w:cs="Arial"/>
+        </w:rPr>
+        <w:t>Mỗi Hero gồm các trạng thái:</w:t>
+      </w:r>
+    </w:p>
+    <w:p>
+      <w:pPr>
+        <w:pStyle w:val="ListParagraph"/>
+        <w:numPr>
+          <w:ilvl w:val="0"/>
+          <w:numId w:val="4"/>
+        </w:numPr>
+        <w:rPr>
+          <w:rFonts w:ascii="Arial" w:hAnsi="Arial" w:cs="Arial"/>
+        </w:rPr>
+      </w:pPr>
+      <w:r>
+        <w:rPr>
+          <w:rFonts w:ascii="Arial" w:hAnsi="Arial" w:cs="Arial"/>
+        </w:rPr>
+        <w:t>Walk</w:t>
+      </w:r>
+    </w:p>
+    <w:p>
+      <w:pPr>
+        <w:pStyle w:val="ListParagraph"/>
+        <w:numPr>
+          <w:ilvl w:val="0"/>
+          <w:numId w:val="4"/>
+        </w:numPr>
+        <w:rPr>
+          <w:rFonts w:ascii="Arial" w:hAnsi="Arial" w:cs="Arial"/>
+        </w:rPr>
+      </w:pPr>
+      <w:r>
+        <w:rPr>
+          <w:rFonts w:ascii="Arial" w:hAnsi="Arial" w:cs="Arial"/>
+        </w:rPr>
+        <w:t>Attack</w:t>
+      </w:r>
+    </w:p>
+    <w:p>
+      <w:pPr>
+        <w:pStyle w:val="ListParagraph"/>
+        <w:numPr>
+          <w:ilvl w:val="0"/>
+          <w:numId w:val="4"/>
+        </w:numPr>
+        <w:rPr>
+          <w:rFonts w:ascii="Arial" w:hAnsi="Arial" w:cs="Arial"/>
+        </w:rPr>
+      </w:pPr>
+      <w:r>
+        <w:rPr>
+          <w:rFonts w:ascii="Arial" w:hAnsi="Arial" w:cs="Arial"/>
+        </w:rPr>
+        <w:t>Idle</w:t>
+      </w:r>
+    </w:p>
+    <w:p>
+      <w:pPr>
+        <w:pStyle w:val="ListParagraph"/>
+        <w:numPr>
+          <w:ilvl w:val="0"/>
+          <w:numId w:val="4"/>
+        </w:numPr>
+        <w:rPr>
+          <w:rFonts w:ascii="Arial" w:hAnsi="Arial" w:cs="Arial"/>
+        </w:rPr>
+      </w:pPr>
+      <w:r>
+        <w:rPr>
+          <w:rFonts w:ascii="Arial" w:hAnsi="Arial" w:cs="Arial"/>
+        </w:rPr>
+        <w:t>Skill Attack</w:t>
+      </w:r>
+      <w:r>
+        <w:rPr>
+          <w:rFonts w:ascii="Arial" w:hAnsi="Arial" w:cs="Arial"/>
+        </w:rPr>
+        <w:t xml:space="preserve"> (*)</w:t>
+      </w:r>
+    </w:p>
+    <w:p>
+      <w:pPr>
+        <w:pStyle w:val="ListParagraph"/>
+        <w:numPr>
+          <w:ilvl w:val="0"/>
+          <w:numId w:val="4"/>
+        </w:numPr>
+        <w:rPr>
+          <w:rFonts w:ascii="Arial" w:hAnsi="Arial" w:cs="Arial"/>
+        </w:rPr>
+      </w:pPr>
+      <w:r>
+        <w:rPr>
+          <w:rFonts w:ascii="Arial" w:hAnsi="Arial" w:cs="Arial"/>
+        </w:rPr>
+        <w:t>Die</w:t>
+      </w:r>
+    </w:p>
+    <w:p>
+      <w:pPr>
+        <w:rPr>
+          <w:rFonts w:ascii="Arial" w:hAnsi="Arial" w:cs="Arial"/>
+          <w:b/>
+          <w:sz w:val="26"/>
+          <w:szCs w:val="26"/>
+        </w:rPr>
+      </w:pPr>
+      <w:r>
+        <w:rPr>
+          <w:rFonts w:ascii="Arial" w:hAnsi="Arial" w:cs="Arial"/>
+          <w:b/>
+          <w:sz w:val="26"/>
+          <w:szCs w:val="26"/>
+        </w:rPr>
+        <w:t xml:space="preserve">7. </w:t>
+      </w:r>
+      <w:r>
+        <w:rPr>
+          <w:rFonts w:ascii="Arial" w:hAnsi="Arial" w:cs="Arial"/>
+          <w:b/>
+          <w:sz w:val="26"/>
+          <w:szCs w:val="26"/>
+          <w:u w:val="single"/>
+        </w:rPr>
+        <w:t>Skill</w:t>
+      </w:r>
+      <w:r>
+        <w:rPr>
+          <w:rFonts w:ascii="Arial" w:hAnsi="Arial" w:cs="Arial"/>
+          <w:b/>
+          <w:sz w:val="26"/>
+          <w:szCs w:val="26"/>
+        </w:rPr>
+        <w:t>:</w:t>
+      </w:r>
+    </w:p>
+    <w:p>
+      <w:pPr>
+        <w:rPr>
+          <w:rFonts w:ascii="Arial" w:hAnsi="Arial" w:cs="Arial"/>
+        </w:rPr>
+      </w:pPr>
+      <w:r>
+        <w:rPr>
+          <w:rFonts w:ascii="Arial" w:hAnsi="Arial" w:cs="Arial"/>
+        </w:rPr>
+        <w:t>Ta tạo ra lớp Skill để quản lí các skill</w:t>
+      </w:r>
+      <w:r>
+        <w:rPr>
+          <w:rFonts w:ascii="Arial" w:hAnsi="Arial" w:cs="Arial"/>
+        </w:rPr>
+        <w:t>. Mỗi Hero gồm một list các skills. Khi đánh một skill, lớp skill sẽ nhận một đối tượng bị đánh và áp dụng skill lên đối tượng đó (ví dụ rút máu, làm cho đứng yên, ...).</w:t>
+      </w:r>
+      <w:bookmarkStart w:id="0" w:name="_GoBack"/>
+      <w:bookmarkEnd w:id="0"/>
+    </w:p>
+    <w:p>
+      <w:pPr>
+        <w:rPr>
+          <w:rFonts w:ascii="Arial" w:hAnsi="Arial" w:cs="Arial"/>
+        </w:rPr>
+      </w:pPr>
     </w:p>
     <w:sectPr>
       <w:pgSz w:w="14572" w:h="20639" w:code="12"/>
@@ -699,6 +975,232 @@
     </w:lvl>
   </w:abstractNum>
   <w:abstractNum w:abstractNumId="1">
+    <w:nsid w:val="1FCF1303"/>
+    <w:multiLevelType w:val="hybridMultilevel"/>
+    <w:tmpl w:val="32CC0DF8"/>
+    <w:lvl w:ilvl="0" w:tplc="04090001">
+      <w:start w:val="1"/>
+      <w:numFmt w:val="bullet"/>
+      <w:lvlText w:val=""/>
+      <w:lvlJc w:val="left"/>
+      <w:pPr>
+        <w:ind w:left="720" w:hanging="360"/>
+      </w:pPr>
+      <w:rPr>
+        <w:rFonts w:ascii="Symbol" w:hAnsi="Symbol" w:hint="default"/>
+      </w:rPr>
+    </w:lvl>
+    <w:lvl w:ilvl="1" w:tplc="04090003" w:tentative="1">
+      <w:start w:val="1"/>
+      <w:numFmt w:val="bullet"/>
+      <w:lvlText w:val="o"/>
+      <w:lvlJc w:val="left"/>
+      <w:pPr>
+        <w:ind w:left="1440" w:hanging="360"/>
+      </w:pPr>
+      <w:rPr>
+        <w:rFonts w:ascii="Courier New" w:hAnsi="Courier New" w:cs="Courier New" w:hint="default"/>
+      </w:rPr>
+    </w:lvl>
+    <w:lvl w:ilvl="2" w:tplc="04090005" w:tentative="1">
+      <w:start w:val="1"/>
+      <w:numFmt w:val="bullet"/>
+      <w:lvlText w:val=""/>
+      <w:lvlJc w:val="left"/>
+      <w:pPr>
+        <w:ind w:left="2160" w:hanging="360"/>
+      </w:pPr>
+      <w:rPr>
+        <w:rFonts w:ascii="Wingdings" w:hAnsi="Wingdings" w:hint="default"/>
+      </w:rPr>
+    </w:lvl>
+    <w:lvl w:ilvl="3" w:tplc="04090001" w:tentative="1">
+      <w:start w:val="1"/>
+      <w:numFmt w:val="bullet"/>
+      <w:lvlText w:val=""/>
+      <w:lvlJc w:val="left"/>
+      <w:pPr>
+        <w:ind w:left="2880" w:hanging="360"/>
+      </w:pPr>
+      <w:rPr>
+        <w:rFonts w:ascii="Symbol" w:hAnsi="Symbol" w:hint="default"/>
+      </w:rPr>
+    </w:lvl>
+    <w:lvl w:ilvl="4" w:tplc="04090003" w:tentative="1">
+      <w:start w:val="1"/>
+      <w:numFmt w:val="bullet"/>
+      <w:lvlText w:val="o"/>
+      <w:lvlJc w:val="left"/>
+      <w:pPr>
+        <w:ind w:left="3600" w:hanging="360"/>
+      </w:pPr>
+      <w:rPr>
+        <w:rFonts w:ascii="Courier New" w:hAnsi="Courier New" w:cs="Courier New" w:hint="default"/>
+      </w:rPr>
+    </w:lvl>
+    <w:lvl w:ilvl="5" w:tplc="04090005" w:tentative="1">
+      <w:start w:val="1"/>
+      <w:numFmt w:val="bullet"/>
+      <w:lvlText w:val=""/>
+      <w:lvlJc w:val="left"/>
+      <w:pPr>
+        <w:ind w:left="4320" w:hanging="360"/>
+      </w:pPr>
+      <w:rPr>
+        <w:rFonts w:ascii="Wingdings" w:hAnsi="Wingdings" w:hint="default"/>
+      </w:rPr>
+    </w:lvl>
+    <w:lvl w:ilvl="6" w:tplc="04090001" w:tentative="1">
+      <w:start w:val="1"/>
+      <w:numFmt w:val="bullet"/>
+      <w:lvlText w:val=""/>
+      <w:lvlJc w:val="left"/>
+      <w:pPr>
+        <w:ind w:left="5040" w:hanging="360"/>
+      </w:pPr>
+      <w:rPr>
+        <w:rFonts w:ascii="Symbol" w:hAnsi="Symbol" w:hint="default"/>
+      </w:rPr>
+    </w:lvl>
+    <w:lvl w:ilvl="7" w:tplc="04090003" w:tentative="1">
+      <w:start w:val="1"/>
+      <w:numFmt w:val="bullet"/>
+      <w:lvlText w:val="o"/>
+      <w:lvlJc w:val="left"/>
+      <w:pPr>
+        <w:ind w:left="5760" w:hanging="360"/>
+      </w:pPr>
+      <w:rPr>
+        <w:rFonts w:ascii="Courier New" w:hAnsi="Courier New" w:cs="Courier New" w:hint="default"/>
+      </w:rPr>
+    </w:lvl>
+    <w:lvl w:ilvl="8" w:tplc="04090005" w:tentative="1">
+      <w:start w:val="1"/>
+      <w:numFmt w:val="bullet"/>
+      <w:lvlText w:val=""/>
+      <w:lvlJc w:val="left"/>
+      <w:pPr>
+        <w:ind w:left="6480" w:hanging="360"/>
+      </w:pPr>
+      <w:rPr>
+        <w:rFonts w:ascii="Wingdings" w:hAnsi="Wingdings" w:hint="default"/>
+      </w:rPr>
+    </w:lvl>
+  </w:abstractNum>
+  <w:abstractNum w:abstractNumId="2">
+    <w:nsid w:val="221D66A0"/>
+    <w:multiLevelType w:val="hybridMultilevel"/>
+    <w:tmpl w:val="974A6DF4"/>
+    <w:lvl w:ilvl="0" w:tplc="04090001">
+      <w:start w:val="1"/>
+      <w:numFmt w:val="bullet"/>
+      <w:lvlText w:val=""/>
+      <w:lvlJc w:val="left"/>
+      <w:pPr>
+        <w:ind w:left="720" w:hanging="360"/>
+      </w:pPr>
+      <w:rPr>
+        <w:rFonts w:ascii="Symbol" w:hAnsi="Symbol" w:hint="default"/>
+      </w:rPr>
+    </w:lvl>
+    <w:lvl w:ilvl="1" w:tplc="04090003" w:tentative="1">
+      <w:start w:val="1"/>
+      <w:numFmt w:val="bullet"/>
+      <w:lvlText w:val="o"/>
+      <w:lvlJc w:val="left"/>
+      <w:pPr>
+        <w:ind w:left="1440" w:hanging="360"/>
+      </w:pPr>
+      <w:rPr>
+        <w:rFonts w:ascii="Courier New" w:hAnsi="Courier New" w:cs="Courier New" w:hint="default"/>
+      </w:rPr>
+    </w:lvl>
+    <w:lvl w:ilvl="2" w:tplc="04090005" w:tentative="1">
+      <w:start w:val="1"/>
+      <w:numFmt w:val="bullet"/>
+      <w:lvlText w:val=""/>
+      <w:lvlJc w:val="left"/>
+      <w:pPr>
+        <w:ind w:left="2160" w:hanging="360"/>
+      </w:pPr>
+      <w:rPr>
+        <w:rFonts w:ascii="Wingdings" w:hAnsi="Wingdings" w:hint="default"/>
+      </w:rPr>
+    </w:lvl>
+    <w:lvl w:ilvl="3" w:tplc="04090001" w:tentative="1">
+      <w:start w:val="1"/>
+      <w:numFmt w:val="bullet"/>
+      <w:lvlText w:val=""/>
+      <w:lvlJc w:val="left"/>
+      <w:pPr>
+        <w:ind w:left="2880" w:hanging="360"/>
+      </w:pPr>
+      <w:rPr>
+        <w:rFonts w:ascii="Symbol" w:hAnsi="Symbol" w:hint="default"/>
+      </w:rPr>
+    </w:lvl>
+    <w:lvl w:ilvl="4" w:tplc="04090003" w:tentative="1">
+      <w:start w:val="1"/>
+      <w:numFmt w:val="bullet"/>
+      <w:lvlText w:val="o"/>
+      <w:lvlJc w:val="left"/>
+      <w:pPr>
+        <w:ind w:left="3600" w:hanging="360"/>
+      </w:pPr>
+      <w:rPr>
+        <w:rFonts w:ascii="Courier New" w:hAnsi="Courier New" w:cs="Courier New" w:hint="default"/>
+      </w:rPr>
+    </w:lvl>
+    <w:lvl w:ilvl="5" w:tplc="04090005" w:tentative="1">
+      <w:start w:val="1"/>
+      <w:numFmt w:val="bullet"/>
+      <w:lvlText w:val=""/>
+      <w:lvlJc w:val="left"/>
+      <w:pPr>
+        <w:ind w:left="4320" w:hanging="360"/>
+      </w:pPr>
+      <w:rPr>
+        <w:rFonts w:ascii="Wingdings" w:hAnsi="Wingdings" w:hint="default"/>
+      </w:rPr>
+    </w:lvl>
+    <w:lvl w:ilvl="6" w:tplc="04090001" w:tentative="1">
+      <w:start w:val="1"/>
+      <w:numFmt w:val="bullet"/>
+      <w:lvlText w:val=""/>
+      <w:lvlJc w:val="left"/>
+      <w:pPr>
+        <w:ind w:left="5040" w:hanging="360"/>
+      </w:pPr>
+      <w:rPr>
+        <w:rFonts w:ascii="Symbol" w:hAnsi="Symbol" w:hint="default"/>
+      </w:rPr>
+    </w:lvl>
+    <w:lvl w:ilvl="7" w:tplc="04090003" w:tentative="1">
+      <w:start w:val="1"/>
+      <w:numFmt w:val="bullet"/>
+      <w:lvlText w:val="o"/>
+      <w:lvlJc w:val="left"/>
+      <w:pPr>
+        <w:ind w:left="5760" w:hanging="360"/>
+      </w:pPr>
+      <w:rPr>
+        <w:rFonts w:ascii="Courier New" w:hAnsi="Courier New" w:cs="Courier New" w:hint="default"/>
+      </w:rPr>
+    </w:lvl>
+    <w:lvl w:ilvl="8" w:tplc="04090005" w:tentative="1">
+      <w:start w:val="1"/>
+      <w:numFmt w:val="bullet"/>
+      <w:lvlText w:val=""/>
+      <w:lvlJc w:val="left"/>
+      <w:pPr>
+        <w:ind w:left="6480" w:hanging="360"/>
+      </w:pPr>
+      <w:rPr>
+        <w:rFonts w:ascii="Wingdings" w:hAnsi="Wingdings" w:hint="default"/>
+      </w:rPr>
+    </w:lvl>
+  </w:abstractNum>
+  <w:abstractNum w:abstractNumId="3">
     <w:nsid w:val="5A55471A"/>
     <w:multiLevelType w:val="hybridMultilevel"/>
     <w:tmpl w:val="FA62111A"/>
@@ -811,7 +1313,7 @@
       </w:rPr>
     </w:lvl>
   </w:abstractNum>
-  <w:abstractNum w:abstractNumId="2">
+  <w:abstractNum w:abstractNumId="4">
     <w:nsid w:val="67BE2F0D"/>
     <w:multiLevelType w:val="hybridMultilevel"/>
     <w:tmpl w:val="63123DEC"/>
@@ -928,9 +1430,15 @@
     <w:abstractNumId w:val="0"/>
   </w:num>
   <w:num w:numId="2">
+    <w:abstractNumId w:val="3"/>
+  </w:num>
+  <w:num w:numId="3">
+    <w:abstractNumId w:val="4"/>
+  </w:num>
+  <w:num w:numId="4">
     <w:abstractNumId w:val="1"/>
   </w:num>
-  <w:num w:numId="3">
+  <w:num w:numId="5">
     <w:abstractNumId w:val="2"/>
   </w:num>
 </w:numbering>
